--- a/project introduction.docx
+++ b/project introduction.docx
@@ -59,15 +59,7 @@
     </w:p>
     <w:p>
       <w:r>
-        <w:t xml:space="preserve">Due to the high levels of investment, neighbourhoods are constantly being redeveloped and changed, new bars and restaurants open on a weekly basis, and glitzy penthouse apartments stand next to centuries old manor houses. This has created a challenging situation for those looking to enter the London property market, as affordable neighbourhoods are gentrified, and </w:t>
-      </w:r>
-      <w:proofErr w:type="gramStart"/>
-      <w:r>
-        <w:t>local residents</w:t>
-      </w:r>
-      <w:proofErr w:type="gramEnd"/>
-      <w:r>
-        <w:t xml:space="preserve"> are priced out. </w:t>
+        <w:t xml:space="preserve">Due to the high levels of investment, neighbourhoods are constantly being redeveloped and changed, new bars and restaurants open on a weekly basis, and glitzy penthouse apartments stand next to centuries old manor houses. This has created a challenging situation for those looking to enter the London property market, as affordable neighbourhoods are gentrified, and local residents are priced out. </w:t>
       </w:r>
     </w:p>
     <w:p>
@@ -124,15 +116,7 @@
         <w:t xml:space="preserve">London geospatial data </w:t>
       </w:r>
       <w:r>
-        <w:t xml:space="preserve">– In order to correctly identify the </w:t>
-      </w:r>
-      <w:proofErr w:type="gramStart"/>
-      <w:r>
-        <w:t>various different</w:t>
-      </w:r>
-      <w:proofErr w:type="gramEnd"/>
-      <w:r>
-        <w:t xml:space="preserve"> Geographical layers in London, I will require data on the latitudes and longitudes of each polygon. This dataset will be extracted from a .csv file available on the website </w:t>
+        <w:t xml:space="preserve">– In order to correctly identify the various different Geographical layers in London, I will require data on the latitudes and longitudes of each polygon. This dataset will be extracted from a .csv file available on the website </w:t>
       </w:r>
       <w:hyperlink r:id="rId4" w:history="1">
         <w:r>
@@ -149,27 +133,28 @@
           <w:b/>
           <w:bCs/>
         </w:rPr>
+        <w:t>Foursquare data</w:t>
+      </w:r>
+      <w:r>
+        <w:t xml:space="preserve"> – The foursquare api will be used to retrieve data on the characteristics of each neighbourhood.</w:t>
+      </w:r>
+      <w:r>
+        <w:t xml:space="preserve"> This will include a list of venues and local amenities for each specified </w:t>
+      </w:r>
+      <w:r>
         <w:lastRenderedPageBreak/>
-        <w:t>Foursquare data</w:t>
-      </w:r>
-      <w:r>
-        <w:t xml:space="preserve"> – The foursquare </w:t>
-      </w:r>
-      <w:proofErr w:type="spellStart"/>
-      <w:r>
-        <w:t>api</w:t>
-      </w:r>
-      <w:proofErr w:type="spellEnd"/>
-      <w:r>
-        <w:t xml:space="preserve"> will be used to retrieve data on the characteristics of each neighbourhood. The data will </w:t>
-      </w:r>
-      <w:proofErr w:type="gramStart"/>
-      <w:r>
-        <w:t>retrieved</w:t>
-      </w:r>
-      <w:proofErr w:type="gramEnd"/>
-      <w:r>
-        <w:t xml:space="preserve"> using specific latitudes and longitudes corresponding to each area.  This data will form the features dataset that will be used to cluster each neighbourhood. </w:t>
+        <w:t>neighbourhood in the analysis.</w:t>
+      </w:r>
+      <w:r>
+        <w:t xml:space="preserve"> The data will retrieved using</w:t>
+      </w:r>
+      <w:r>
+        <w:t xml:space="preserve"> the foursquare explore API endpoint with</w:t>
+      </w:r>
+      <w:bookmarkStart w:id="0" w:name="_GoBack"/>
+      <w:bookmarkEnd w:id="0"/>
+      <w:r>
+        <w:t xml:space="preserve"> specific latitudes and longitudes corresponding to each area.  This data will form the features dataset that will be used to cluster each neighbourhood. </w:t>
       </w:r>
     </w:p>
     <w:p>
@@ -181,15 +166,7 @@
         <w:t>Transaction data from HM land registry</w:t>
       </w:r>
       <w:r>
-        <w:t xml:space="preserve"> – In order to understand local house </w:t>
-      </w:r>
-      <w:proofErr w:type="gramStart"/>
-      <w:r>
-        <w:t>prices</w:t>
-      </w:r>
-      <w:proofErr w:type="gramEnd"/>
-      <w:r>
-        <w:t xml:space="preserve"> I will need data on UK house transactions. I will obtain this from the official government records at HM land registry found at: </w:t>
+        <w:t xml:space="preserve"> – In order to understand local house prices I will need data on UK house transactions. I will obtain this from the official government records at HM land registry found at: </w:t>
       </w:r>
       <w:hyperlink r:id="rId5" w:history="1">
         <w:r>
@@ -203,10 +180,7 @@
         <w:t xml:space="preserve">. This data set includes a list of transactions across the United Kingdom since the start of 2020. </w:t>
       </w:r>
     </w:p>
-    <w:p>
-      <w:bookmarkStart w:id="0" w:name="_GoBack"/>
-      <w:bookmarkEnd w:id="0"/>
-    </w:p>
+    <w:p/>
     <w:sectPr>
       <w:pgSz w:w="11906" w:h="16838"/>
       <w:pgMar w:top="1440" w:right="1440" w:bottom="1440" w:left="1440" w:header="708" w:footer="708" w:gutter="0"/>
@@ -340,6 +314,7 @@
     <w:lsdException w:name="HTML Sample" w:semiHidden="1" w:unhideWhenUsed="1"/>
     <w:lsdException w:name="HTML Typewriter" w:semiHidden="1" w:unhideWhenUsed="1"/>
     <w:lsdException w:name="HTML Variable" w:semiHidden="1" w:unhideWhenUsed="1"/>
+    <w:lsdException w:name="Normal Table" w:semiHidden="1" w:unhideWhenUsed="1"/>
     <w:lsdException w:name="annotation subject" w:semiHidden="1" w:unhideWhenUsed="1"/>
     <w:lsdException w:name="No List" w:semiHidden="1" w:unhideWhenUsed="1"/>
     <w:lsdException w:name="Outline List 1" w:semiHidden="1" w:unhideWhenUsed="1"/>
@@ -385,9 +360,11 @@
     <w:lsdException w:name="Table Subtle 1" w:semiHidden="1" w:unhideWhenUsed="1"/>
     <w:lsdException w:name="Table Subtle 2" w:semiHidden="1" w:unhideWhenUsed="1"/>
     <w:lsdException w:name="Table Web 1" w:semiHidden="1" w:unhideWhenUsed="1"/>
+    <w:lsdException w:name="Table Web 2" w:semiHidden="1" w:unhideWhenUsed="1"/>
     <w:lsdException w:name="Table Web 3" w:semiHidden="1" w:unhideWhenUsed="1"/>
     <w:lsdException w:name="Balloon Text" w:semiHidden="1" w:unhideWhenUsed="1"/>
     <w:lsdException w:name="Table Grid" w:uiPriority="39"/>
+    <w:lsdException w:name="Table Theme" w:semiHidden="1" w:unhideWhenUsed="1"/>
     <w:lsdException w:name="Placeholder Text" w:semiHidden="1"/>
     <w:lsdException w:name="No Spacing" w:uiPriority="1" w:qFormat="1"/>
     <w:lsdException w:name="Light Shading" w:uiPriority="60"/>
